--- a/public/docs/latest/COGNITO_HOSTED_UI_CONFIG.docx
+++ b/public/docs/latest/COGNITO_HOSTED_UI_CONFIG.docx
@@ -4,36 +4,13 @@
   <w:body>
     <w:p>
       <w:pPr>
-        <w:pStyle w:val="Title"/>
-      </w:pPr>
+        <w:pStyle w:val="Heading1"/>
+      </w:pPr>
+      <w:bookmarkStart w:id="20" w:name="X3723ec9295c97098ffb80c0eb1b79879e8a77f0"/>
       <w:r>
         <w:t xml:space="preserve">Cognito Hosted UI Configuration – Manual Steps</w:t>
       </w:r>
-    </w:p>
-    <w:p>
-      <w:pPr>
-        <w:pStyle w:val="Author"/>
-      </w:pPr>
-      <w:r>
-        <w:t xml:space="preserve">Ikusi</w:t>
-      </w:r>
-    </w:p>
-    <w:p>
-      <w:pPr>
-        <w:pStyle w:val="Date"/>
-      </w:pPr>
-      <w:r>
-        <w:t xml:space="preserve">November 10, 2025</w:t>
-      </w:r>
-    </w:p>
-    <w:bookmarkStart w:id="41" w:name="X03b1aad3f4a41b45032744e82b7e18f0c298d80"/>
-    <w:p>
-      <w:pPr>
-        <w:pStyle w:val="Heading1"/>
-      </w:pPr>
-      <w:r>
-        <w:t xml:space="preserve">Cognito Hosted UI Configuration – Manual Steps</w:t>
-      </w:r>
+      <w:bookmarkEnd w:id="20"/>
     </w:p>
     <w:p>
       <w:pPr>
@@ -41,7 +18,6 @@
       </w:pPr>
       <w:r>
         <w:rPr>
-          <w:bCs/>
           <w:b/>
         </w:rPr>
         <w:t xml:space="preserve">Last Updated:</w:t>
@@ -57,7 +33,6 @@
       </w:r>
       <w:r>
         <w:rPr>
-          <w:bCs/>
           <w:b/>
         </w:rPr>
         <w:t xml:space="preserve">Status:</w:t>
@@ -76,14 +51,15 @@
         </w:pict>
       </w:r>
     </w:p>
-    <w:bookmarkStart w:id="20" w:name="quick-summary"/>
     <w:p>
       <w:pPr>
         <w:pStyle w:val="Heading2"/>
       </w:pPr>
+      <w:bookmarkStart w:id="21" w:name="quick-summary"/>
       <w:r>
         <w:t xml:space="preserve">Quick Summary</w:t>
       </w:r>
+      <w:bookmarkEnd w:id="21"/>
     </w:p>
     <w:p>
       <w:pPr>
@@ -97,24 +73,9 @@
       </w:r>
       <w:r>
         <w:rPr>
-          <w:bCs/>
-          <w:b/>
-        </w:rPr>
-        <w:t xml:space="preserve">“</w:t>
-      </w:r>
-      <w:r>
-        <w:rPr>
-          <w:bCs/>
-          <w:b/>
-        </w:rPr>
-        <w:t xml:space="preserve">Login pages unavailable</w:t>
-      </w:r>
-      <w:r>
-        <w:rPr>
-          <w:bCs/>
-          <w:b/>
-        </w:rPr>
-        <w:t xml:space="preserve">”</w:t>
+          <w:b/>
+        </w:rPr>
+        <w:t xml:space="preserve">"Login pages unavailable"</w:t>
       </w:r>
       <w:r>
         <w:t xml:space="preserve"> </w:t>
@@ -129,7 +90,6 @@
       </w:pPr>
       <w:r>
         <w:rPr>
-          <w:bCs/>
           <w:b/>
         </w:rPr>
         <w:t xml:space="preserve">Time Required:</w:t>
@@ -145,7 +105,6 @@
       </w:r>
       <w:r>
         <w:rPr>
-          <w:bCs/>
           <w:b/>
         </w:rPr>
         <w:t xml:space="preserve">Difficulty:</w:t>
@@ -161,7 +120,6 @@
       </w:r>
       <w:r>
         <w:rPr>
-          <w:bCs/>
           <w:b/>
         </w:rPr>
         <w:t xml:space="preserve">Prerequisites:</w:t>
@@ -180,24 +138,25 @@
         </w:pict>
       </w:r>
     </w:p>
-    <w:bookmarkEnd w:id="20"/>
-    <w:bookmarkStart w:id="32" w:name="step-by-step-instructions"/>
     <w:p>
       <w:pPr>
         <w:pStyle w:val="Heading2"/>
       </w:pPr>
+      <w:bookmarkStart w:id="22" w:name="step-by-step-instructions"/>
       <w:r>
         <w:t xml:space="preserve">Step-by-Step Instructions</w:t>
       </w:r>
-    </w:p>
-    <w:bookmarkStart w:id="21" w:name="step-1-open-aws-cognito-console"/>
+      <w:bookmarkEnd w:id="22"/>
+    </w:p>
     <w:p>
       <w:pPr>
         <w:pStyle w:val="Heading3"/>
       </w:pPr>
+      <w:bookmarkStart w:id="23" w:name="step-1-open-aws-cognito-console"/>
       <w:r>
         <w:t xml:space="preserve">Step 1: Open AWS Cognito Console</w:t>
       </w:r>
+      <w:bookmarkEnd w:id="23"/>
     </w:p>
     <w:p>
       <w:pPr>
@@ -213,13 +172,15 @@
       <w:r>
         <w:t xml:space="preserve"> </w:t>
       </w:r>
-      <w:r>
-        <w:rPr>
-          <w:bCs/>
-          <w:b/>
-        </w:rPr>
-        <w:t xml:space="preserve">https://console.aws.amazon.com/cognito/</w:t>
-      </w:r>
+      <w:hyperlink r:id="rId24">
+        <w:r>
+          <w:rPr>
+            <w:rStyle w:val="Hyperlink"/>
+            <w:b/>
+          </w:rPr>
+          <w:t xml:space="preserve">https://console.aws.amazon.com/cognito/</w:t>
+        </w:r>
+      </w:hyperlink>
     </w:p>
     <w:p>
       <w:pPr>
@@ -230,14 +191,13 @@
         <w:pStyle w:val="Compact"/>
       </w:pPr>
       <w:r>
-        <w:t xml:space="preserve">Make sure you’re in region</w:t>
-      </w:r>
-      <w:r>
-        <w:t xml:space="preserve"> </w:t>
-      </w:r>
-      <w:r>
-        <w:rPr>
-          <w:bCs/>
+        <w:t xml:space="preserve">Make sure you're in region</w:t>
+      </w:r>
+      <w:r>
+        <w:t xml:space="preserve"> </w:t>
+      </w:r>
+      <w:r>
+        <w:rPr>
           <w:b/>
         </w:rPr>
         <w:t xml:space="preserve">us-east-2</w:t>
@@ -265,7 +225,6 @@
       </w:r>
       <w:r>
         <w:rPr>
-          <w:bCs/>
           <w:b/>
         </w:rPr>
         <w:t xml:space="preserve">User pools</w:t>
@@ -293,7 +252,6 @@
       </w:r>
       <w:r>
         <w:rPr>
-          <w:bCs/>
           <w:b/>
         </w:rPr>
         <w:t xml:space="preserve">us-east-2_FyHLtOhiY</w:t>
@@ -312,15 +270,15 @@
         </w:pict>
       </w:r>
     </w:p>
-    <w:bookmarkEnd w:id="21"/>
-    <w:bookmarkStart w:id="22" w:name="step-2-navigate-to-app-client-settings"/>
     <w:p>
       <w:pPr>
         <w:pStyle w:val="Heading3"/>
       </w:pPr>
+      <w:bookmarkStart w:id="25" w:name="step-2-navigate-to-app-client-settings"/>
       <w:r>
         <w:t xml:space="preserve">Step 2: Navigate to App Client Settings</w:t>
       </w:r>
+      <w:bookmarkEnd w:id="25"/>
     </w:p>
     <w:p>
       <w:pPr>
@@ -338,7 +296,6 @@
       </w:r>
       <w:r>
         <w:rPr>
-          <w:bCs/>
           <w:b/>
         </w:rPr>
         <w:t xml:space="preserve">App integration</w:t>
@@ -360,7 +317,6 @@
       </w:r>
       <w:r>
         <w:rPr>
-          <w:bCs/>
           <w:b/>
         </w:rPr>
         <w:t xml:space="preserve">App clients and analytics</w:t>
@@ -408,25 +364,7 @@
         <w:pStyle w:val="Compact"/>
       </w:pPr>
       <w:r>
-        <w:t xml:space="preserve">(The name might be</w:t>
-      </w:r>
-      <w:r>
-        <w:t xml:space="preserve"> </w:t>
-      </w:r>
-      <w:r>
-        <w:t xml:space="preserve">“</w:t>
-      </w:r>
-      <w:r>
-        <w:t xml:space="preserve">Finanzas-SDT</w:t>
-      </w:r>
-      <w:r>
-        <w:t xml:space="preserve">”</w:t>
-      </w:r>
-      <w:r>
-        <w:t xml:space="preserve"> </w:t>
-      </w:r>
-      <w:r>
-        <w:t xml:space="preserve">or similar)</w:t>
+        <w:t xml:space="preserve">(The name might be "Finanzas-SDT" or similar)</w:t>
       </w:r>
     </w:p>
     <w:p>
@@ -436,15 +374,15 @@
         </w:pict>
       </w:r>
     </w:p>
-    <w:bookmarkEnd w:id="22"/>
-    <w:bookmarkStart w:id="23" w:name="Xcac31850cf1dd56dee33bacce63fb432799afec"/>
     <w:p>
       <w:pPr>
         <w:pStyle w:val="Heading3"/>
       </w:pPr>
+      <w:bookmarkStart w:id="26" w:name="Xcac31850cf1dd56dee33bacce63fb432799afec"/>
       <w:r>
         <w:t xml:space="preserve">Step 3: Edit Authentication Flows Configuration</w:t>
       </w:r>
+      <w:bookmarkEnd w:id="26"/>
     </w:p>
     <w:p>
       <w:pPr>
@@ -458,7 +396,6 @@
       </w:r>
       <w:r>
         <w:rPr>
-          <w:bCs/>
           <w:b/>
         </w:rPr>
         <w:t xml:space="preserve">Authentication flows configuration</w:t>
@@ -479,45 +416,9 @@
       </w:pPr>
       <w:r>
         <w:rPr>
-          <w:bCs/>
-          <w:b/>
-        </w:rPr>
-        <w:t xml:space="preserve">Under</w:t>
-      </w:r>
-      <w:r>
-        <w:rPr>
-          <w:bCs/>
-          <w:b/>
-        </w:rPr>
-        <w:t xml:space="preserve"> </w:t>
-      </w:r>
-      <w:r>
-        <w:rPr>
-          <w:bCs/>
-          <w:b/>
-        </w:rPr>
-        <w:t xml:space="preserve">“</w:t>
-      </w:r>
-      <w:r>
-        <w:rPr>
-          <w:bCs/>
-          <w:b/>
-        </w:rPr>
-        <w:t xml:space="preserve">Authentication flows</w:t>
-      </w:r>
-      <w:r>
-        <w:rPr>
-          <w:bCs/>
-          <w:b/>
-        </w:rPr>
-        <w:t xml:space="preserve">”</w:t>
-      </w:r>
-      <w:r>
-        <w:rPr>
-          <w:bCs/>
-          <w:b/>
-        </w:rPr>
-        <w:t xml:space="preserve">:</w:t>
+          <w:b/>
+        </w:rPr>
+        <w:t xml:space="preserve">Under "Authentication flows":</w:t>
       </w:r>
     </w:p>
     <w:p>
@@ -536,7 +437,6 @@
       </w:r>
       <w:r>
         <w:rPr>
-          <w:bCs/>
           <w:b/>
         </w:rPr>
         <w:t xml:space="preserve">User password-based authentication (ALLOW_USER_PASSWORD_AUTH)</w:t>
@@ -558,7 +458,6 @@
       </w:r>
       <w:r>
         <w:rPr>
-          <w:bCs/>
           <w:b/>
         </w:rPr>
         <w:t xml:space="preserve">Allow refresh token based authentication (ALLOW_REFRESH_TOKEN_AUTH)</w:t>
@@ -580,7 +479,6 @@
       </w:r>
       <w:r>
         <w:rPr>
-          <w:bCs/>
           <w:b/>
         </w:rPr>
         <w:t xml:space="preserve">Allow implicit OAuth authFlow (ALLOW_IMPLICIT_OAUTH_AUTH_FLOW)</w:t>
@@ -595,7 +493,6 @@
       </w:pPr>
       <w:r>
         <w:rPr>
-          <w:iCs/>
           <w:i/>
         </w:rPr>
         <w:t xml:space="preserve">(These enable both internal login and Hosted UI flows)</w:t>
@@ -610,38 +507,9 @@
       </w:pPr>
       <w:r>
         <w:rPr>
-          <w:bCs/>
-          <w:b/>
-        </w:rPr>
-        <w:t xml:space="preserve">Click</w:t>
-      </w:r>
-      <w:r>
-        <w:rPr>
-          <w:bCs/>
-          <w:b/>
-        </w:rPr>
-        <w:t xml:space="preserve"> </w:t>
-      </w:r>
-      <w:r>
-        <w:rPr>
-          <w:bCs/>
-          <w:b/>
-        </w:rPr>
-        <w:t xml:space="preserve">“</w:t>
-      </w:r>
-      <w:r>
-        <w:rPr>
-          <w:bCs/>
-          <w:b/>
-        </w:rPr>
-        <w:t xml:space="preserve">Save changes</w:t>
-      </w:r>
-      <w:r>
-        <w:rPr>
-          <w:bCs/>
-          <w:b/>
-        </w:rPr>
-        <w:t xml:space="preserve">”</w:t>
+          <w:b/>
+        </w:rPr>
+        <w:t xml:space="preserve">Click "Save changes"</w:t>
       </w:r>
       <w:r>
         <w:t xml:space="preserve"> </w:t>
@@ -657,15 +525,15 @@
         </w:pict>
       </w:r>
     </w:p>
-    <w:bookmarkEnd w:id="23"/>
-    <w:bookmarkStart w:id="25" w:name="step-4-configure-hosted-ui-settings"/>
     <w:p>
       <w:pPr>
         <w:pStyle w:val="Heading3"/>
       </w:pPr>
+      <w:bookmarkStart w:id="27" w:name="step-4-configure-hosted-ui-settings"/>
       <w:r>
         <w:t xml:space="preserve">Step 4: Configure Hosted UI Settings</w:t>
       </w:r>
+      <w:bookmarkEnd w:id="27"/>
     </w:p>
     <w:p>
       <w:pPr>
@@ -673,62 +541,20 @@
       </w:pPr>
       <w:r>
         <w:rPr>
-          <w:bCs/>
-          <w:b/>
-        </w:rPr>
-        <w:t xml:space="preserve">Scroll down to the</w:t>
-      </w:r>
-      <w:r>
-        <w:rPr>
-          <w:bCs/>
-          <w:b/>
-        </w:rPr>
-        <w:t xml:space="preserve"> </w:t>
-      </w:r>
-      <w:r>
-        <w:rPr>
-          <w:bCs/>
-          <w:b/>
-        </w:rPr>
-        <w:t xml:space="preserve">“</w:t>
-      </w:r>
-      <w:r>
-        <w:rPr>
-          <w:bCs/>
-          <w:b/>
-        </w:rPr>
-        <w:t xml:space="preserve">Hosted UI settings</w:t>
-      </w:r>
-      <w:r>
-        <w:rPr>
-          <w:bCs/>
-          <w:b/>
-        </w:rPr>
-        <w:t xml:space="preserve">”</w:t>
-      </w:r>
-      <w:r>
-        <w:rPr>
-          <w:bCs/>
-          <w:b/>
-        </w:rPr>
-        <w:t xml:space="preserve"> </w:t>
-      </w:r>
-      <w:r>
-        <w:rPr>
-          <w:bCs/>
-          <w:b/>
-        </w:rPr>
-        <w:t xml:space="preserve">section:</w:t>
-      </w:r>
-    </w:p>
-    <w:bookmarkStart w:id="24" w:name="a.-allowed-callback-urls"/>
+          <w:b/>
+        </w:rPr>
+        <w:t xml:space="preserve">Scroll down to the "Hosted UI settings" section:</w:t>
+      </w:r>
+    </w:p>
     <w:p>
       <w:pPr>
         <w:pStyle w:val="Heading4"/>
       </w:pPr>
+      <w:bookmarkStart w:id="28" w:name="Xf429cc99facd6efcbcdb6ca0f67babafc7588a0"/>
       <w:r>
         <w:t xml:space="preserve">4a. Allowed Callback URLs</w:t>
       </w:r>
+      <w:bookmarkEnd w:id="28"/>
     </w:p>
     <w:p>
       <w:pPr>
@@ -736,6 +562,7 @@
           <w:ilvl w:val="0"/>
           <w:numId w:val="1006"/>
         </w:numPr>
+        <w:pStyle w:val="Compact"/>
       </w:pPr>
       <w:r>
         <w:t xml:space="preserve">Find the field:</w:t>
@@ -745,7 +572,6 @@
       </w:r>
       <w:r>
         <w:rPr>
-          <w:bCs/>
           <w:b/>
         </w:rPr>
         <w:t xml:space="preserve">Allowed callback URLs</w:t>
@@ -757,6 +583,7 @@
           <w:ilvl w:val="0"/>
           <w:numId w:val="1006"/>
         </w:numPr>
+        <w:pStyle w:val="Compact"/>
       </w:pPr>
       <w:r>
         <w:t xml:space="preserve">Click the</w:t>
@@ -766,7 +593,6 @@
       </w:r>
       <w:r>
         <w:rPr>
-          <w:bCs/>
           <w:b/>
         </w:rPr>
         <w:t xml:space="preserve">Edit</w:t>
@@ -784,6 +610,7 @@
           <w:ilvl w:val="0"/>
           <w:numId w:val="1006"/>
         </w:numPr>
+        <w:pStyle w:val="Compact"/>
       </w:pPr>
       <w:r>
         <w:t xml:space="preserve">Add all three URLs (one per line or comma-separated):</w:t>
@@ -829,16 +656,15 @@
         </w:pict>
       </w:r>
     </w:p>
-    <w:bookmarkEnd w:id="24"/>
-    <w:bookmarkEnd w:id="25"/>
-    <w:bookmarkStart w:id="28" w:name="step-5-configure-oauth-2.0-settings"/>
     <w:p>
       <w:pPr>
         <w:pStyle w:val="Heading3"/>
       </w:pPr>
+      <w:bookmarkStart w:id="29" w:name="step-5-configure-oauth-20-settings"/>
       <w:r>
         <w:t xml:space="preserve">Step 5: Configure OAuth 2.0 Settings</w:t>
       </w:r>
+      <w:bookmarkEnd w:id="29"/>
     </w:p>
     <w:p>
       <w:pPr>
@@ -846,55 +672,20 @@
       </w:pPr>
       <w:r>
         <w:rPr>
-          <w:bCs/>
-          <w:b/>
-        </w:rPr>
-        <w:t xml:space="preserve">Under</w:t>
-      </w:r>
-      <w:r>
-        <w:rPr>
-          <w:bCs/>
-          <w:b/>
-        </w:rPr>
-        <w:t xml:space="preserve"> </w:t>
-      </w:r>
-      <w:r>
-        <w:rPr>
-          <w:bCs/>
-          <w:b/>
-        </w:rPr>
-        <w:t xml:space="preserve">“</w:t>
-      </w:r>
-      <w:r>
-        <w:rPr>
-          <w:bCs/>
-          <w:b/>
-        </w:rPr>
-        <w:t xml:space="preserve">OAuth 2.0 settings</w:t>
-      </w:r>
-      <w:r>
-        <w:rPr>
-          <w:bCs/>
-          <w:b/>
-        </w:rPr>
-        <w:t xml:space="preserve">”</w:t>
-      </w:r>
-      <w:r>
-        <w:rPr>
-          <w:bCs/>
-          <w:b/>
-        </w:rPr>
-        <w:t xml:space="preserve">:</w:t>
-      </w:r>
-    </w:p>
-    <w:bookmarkStart w:id="26" w:name="a.-allowed-oauth-flows"/>
+          <w:b/>
+        </w:rPr>
+        <w:t xml:space="preserve">Under "OAuth 2.0 settings":</w:t>
+      </w:r>
+    </w:p>
     <w:p>
       <w:pPr>
         <w:pStyle w:val="Heading4"/>
       </w:pPr>
+      <w:bookmarkStart w:id="30" w:name="Xe93613d1bf6b8bfef9163b5826350951a92cb5d"/>
       <w:r>
         <w:t xml:space="preserve">5a. Allowed OAuth Flows</w:t>
       </w:r>
+      <w:bookmarkEnd w:id="30"/>
     </w:p>
     <w:p>
       <w:pPr>
@@ -920,7 +711,6 @@
       </w:r>
       <w:r>
         <w:rPr>
-          <w:bCs/>
           <w:b/>
         </w:rPr>
         <w:t xml:space="preserve">Implicit code</w:t>
@@ -942,7 +732,6 @@
       </w:r>
       <w:r>
         <w:rPr>
-          <w:bCs/>
           <w:b/>
         </w:rPr>
         <w:t xml:space="preserve">Authorization code</w:t>
@@ -954,21 +743,20 @@
       </w:pPr>
       <w:r>
         <w:rPr>
-          <w:iCs/>
           <w:i/>
         </w:rPr>
-        <w:t xml:space="preserve">(Implicit is what we’re using; Authorization code is for future PKCE flow)</w:t>
-      </w:r>
-    </w:p>
-    <w:bookmarkEnd w:id="26"/>
-    <w:bookmarkStart w:id="27" w:name="b.-allowed-oauth-scopes"/>
+        <w:t xml:space="preserve">(Implicit is what we're using; Authorization code is for future PKCE flow)</w:t>
+      </w:r>
+    </w:p>
     <w:p>
       <w:pPr>
         <w:pStyle w:val="Heading4"/>
       </w:pPr>
+      <w:bookmarkStart w:id="31" w:name="Xdb96ae7ef7aeabe87cc2e282f72bd6d0fb67102"/>
       <w:r>
         <w:t xml:space="preserve">5b. Allowed OAuth Scopes</w:t>
       </w:r>
+      <w:bookmarkEnd w:id="31"/>
     </w:p>
     <w:p>
       <w:pPr>
@@ -994,7 +782,6 @@
       </w:r>
       <w:r>
         <w:rPr>
-          <w:bCs/>
           <w:b/>
         </w:rPr>
         <w:t xml:space="preserve">openid</w:t>
@@ -1016,7 +803,6 @@
       </w:r>
       <w:r>
         <w:rPr>
-          <w:bCs/>
           <w:b/>
         </w:rPr>
         <w:t xml:space="preserve">email</w:t>
@@ -1038,7 +824,6 @@
       </w:r>
       <w:r>
         <w:rPr>
-          <w:bCs/>
           <w:b/>
         </w:rPr>
         <w:t xml:space="preserve">profile</w:t>
@@ -1059,16 +844,15 @@
         </w:pict>
       </w:r>
     </w:p>
-    <w:bookmarkEnd w:id="27"/>
-    <w:bookmarkEnd w:id="28"/>
-    <w:bookmarkStart w:id="29" w:name="step-6-save-all-changes"/>
     <w:p>
       <w:pPr>
         <w:pStyle w:val="Heading3"/>
       </w:pPr>
+      <w:bookmarkStart w:id="32" w:name="step-6-save-all-changes"/>
       <w:r>
         <w:t xml:space="preserve">Step 6: Save All Changes</w:t>
       </w:r>
+      <w:bookmarkEnd w:id="32"/>
     </w:p>
     <w:p>
       <w:pPr>
@@ -1080,7 +864,6 @@
       </w:pPr>
       <w:r>
         <w:rPr>
-          <w:bCs/>
           <w:b/>
         </w:rPr>
         <w:t xml:space="preserve">Scroll to the bottom</w:t>
@@ -1108,24 +891,9 @@
       </w:r>
       <w:r>
         <w:rPr>
-          <w:bCs/>
-          <w:b/>
-        </w:rPr>
-        <w:t xml:space="preserve">“</w:t>
-      </w:r>
-      <w:r>
-        <w:rPr>
-          <w:bCs/>
-          <w:b/>
-        </w:rPr>
-        <w:t xml:space="preserve">Save changes</w:t>
-      </w:r>
-      <w:r>
-        <w:rPr>
-          <w:bCs/>
-          <w:b/>
-        </w:rPr>
-        <w:t xml:space="preserve">”</w:t>
+          <w:b/>
+        </w:rPr>
+        <w:t xml:space="preserve">"Save changes"</w:t>
       </w:r>
       <w:r>
         <w:t xml:space="preserve"> </w:t>
@@ -1143,19 +911,7 @@
         <w:pStyle w:val="Compact"/>
       </w:pPr>
       <w:r>
-        <w:t xml:space="preserve">Wait for confirmation:</w:t>
-      </w:r>
-      <w:r>
-        <w:t xml:space="preserve"> </w:t>
-      </w:r>
-      <w:r>
-        <w:t xml:space="preserve">“</w:t>
-      </w:r>
-      <w:r>
-        <w:t xml:space="preserve">App client updated successfully</w:t>
-      </w:r>
-      <w:r>
-        <w:t xml:space="preserve">”</w:t>
+        <w:t xml:space="preserve">Wait for confirmation: "App client updated successfully"</w:t>
       </w:r>
     </w:p>
     <w:p>
@@ -1165,15 +921,15 @@
         </w:pict>
       </w:r>
     </w:p>
-    <w:bookmarkEnd w:id="29"/>
-    <w:bookmarkStart w:id="30" w:name="step-7-wait-for-propagation"/>
     <w:p>
       <w:pPr>
         <w:pStyle w:val="Heading3"/>
       </w:pPr>
+      <w:bookmarkStart w:id="33" w:name="step-7-wait-for-propagation"/>
       <w:r>
         <w:t xml:space="preserve">Step 7: Wait for Propagation</w:t>
       </w:r>
+      <w:bookmarkEnd w:id="33"/>
     </w:p>
     <w:p>
       <w:pPr>
@@ -1191,7 +947,6 @@
       </w:r>
       <w:r>
         <w:rPr>
-          <w:bCs/>
           <w:b/>
         </w:rPr>
         <w:t xml:space="preserve">30 seconds to 2 minutes</w:t>
@@ -1213,7 +968,6 @@
       </w:r>
       <w:r>
         <w:rPr>
-          <w:bCs/>
           <w:b/>
         </w:rPr>
         <w:t xml:space="preserve">wait 2 minutes</w:t>
@@ -1232,15 +986,15 @@
         </w:pict>
       </w:r>
     </w:p>
-    <w:bookmarkEnd w:id="30"/>
-    <w:bookmarkStart w:id="31" w:name="step-8-test-the-hosted-ui-link"/>
     <w:p>
       <w:pPr>
         <w:pStyle w:val="Heading3"/>
       </w:pPr>
+      <w:bookmarkStart w:id="34" w:name="step-8-test-the-hosted-ui-link"/>
       <w:r>
         <w:t xml:space="preserve">Step 8: Test the Hosted UI Link</w:t>
       </w:r>
+      <w:bookmarkEnd w:id="34"/>
     </w:p>
     <w:p>
       <w:pPr>
@@ -1256,7 +1010,6 @@
       </w:pPr>
       <w:r>
         <w:rPr>
-          <w:bCs/>
           <w:b/>
         </w:rPr>
         <w:t xml:space="preserve">Paste this URL into a new incognito browser window:</w:t>
@@ -1279,7 +1032,6 @@
       </w:pPr>
       <w:r>
         <w:rPr>
-          <w:bCs/>
           <w:b/>
         </w:rPr>
         <w:t xml:space="preserve">Expected Result:</w:t>
@@ -1405,45 +1157,9 @@
       </w:pPr>
       <w:r>
         <w:rPr>
-          <w:bCs/>
-          <w:b/>
-        </w:rPr>
-        <w:t xml:space="preserve">If still seeing</w:t>
-      </w:r>
-      <w:r>
-        <w:rPr>
-          <w:bCs/>
-          <w:b/>
-        </w:rPr>
-        <w:t xml:space="preserve"> </w:t>
-      </w:r>
-      <w:r>
-        <w:rPr>
-          <w:bCs/>
-          <w:b/>
-        </w:rPr>
-        <w:t xml:space="preserve">“</w:t>
-      </w:r>
-      <w:r>
-        <w:rPr>
-          <w:bCs/>
-          <w:b/>
-        </w:rPr>
-        <w:t xml:space="preserve">Login pages unavailable</w:t>
-      </w:r>
-      <w:r>
-        <w:rPr>
-          <w:bCs/>
-          <w:b/>
-        </w:rPr>
-        <w:t xml:space="preserve">”</w:t>
-      </w:r>
-      <w:r>
-        <w:rPr>
-          <w:bCs/>
-          <w:b/>
-        </w:rPr>
-        <w:t xml:space="preserve">:</w:t>
+          <w:b/>
+        </w:rPr>
+        <w:t xml:space="preserve">If still seeing "Login pages unavailable":</w:t>
       </w:r>
     </w:p>
     <w:p>
@@ -1498,35 +1214,34 @@
         </w:pict>
       </w:r>
     </w:p>
-    <w:bookmarkEnd w:id="31"/>
-    <w:bookmarkEnd w:id="32"/>
-    <w:bookmarkStart w:id="33" w:name="configuration-summary-table"/>
     <w:p>
       <w:pPr>
         <w:pStyle w:val="Heading2"/>
       </w:pPr>
+      <w:bookmarkStart w:id="35" w:name="configuration-summary-table"/>
       <w:r>
         <w:t xml:space="preserve">Configuration Summary Table</w:t>
       </w:r>
+      <w:bookmarkEnd w:id="35"/>
     </w:p>
     <w:tbl>
       <w:tblPr>
         <w:tblStyle w:val="Table"/>
-        <w:tblW w:type="pct" w:w="5000"/>
-        <w:tblLook w:firstRow="1" w:lastRow="0" w:firstColumn="0" w:lastColumn="0" w:noHBand="0" w:noVBand="0" w:val="0020"/>
-        <w:jc w:val="start"/>
+        <w:tblW w:type="pct" w:w="0.0"/>
+        <w:tblLook w:firstRow="1"/>
       </w:tblPr>
-      <w:tblGrid>
-        <w:gridCol w:w="1282"/>
-        <w:gridCol w:w="3017"/>
-        <w:gridCol w:w="3620"/>
-      </w:tblGrid>
+      <w:tblGrid/>
       <w:tr>
         <w:trPr>
-          <w:tblHeader w:val="true"/>
+          <w:cnfStyle w:firstRow="1"/>
         </w:trPr>
         <w:tc>
-          <w:tcPr/>
+          <w:tcPr>
+            <w:tcBorders>
+              <w:bottom w:val="single"/>
+            </w:tcBorders>
+            <w:vAlign w:val="bottom"/>
+          </w:tcPr>
           <w:p>
             <w:pPr>
               <w:pStyle w:val="Compact"/>
@@ -1538,7 +1253,12 @@
           </w:p>
         </w:tc>
         <w:tc>
-          <w:tcPr/>
+          <w:tcPr>
+            <w:tcBorders>
+              <w:bottom w:val="single"/>
+            </w:tcBorders>
+            <w:vAlign w:val="bottom"/>
+          </w:tcPr>
           <w:p>
             <w:pPr>
               <w:pStyle w:val="Compact"/>
@@ -1550,7 +1270,12 @@
           </w:p>
         </w:tc>
         <w:tc>
-          <w:tcPr/>
+          <w:tcPr>
+            <w:tcBorders>
+              <w:bottom w:val="single"/>
+            </w:tcBorders>
+            <w:vAlign w:val="bottom"/>
+          </w:tcPr>
           <w:p>
             <w:pPr>
               <w:pStyle w:val="Compact"/>
@@ -1564,7 +1289,6 @@
       </w:tr>
       <w:tr>
         <w:tc>
-          <w:tcPr/>
           <w:p>
             <w:pPr>
               <w:pStyle w:val="Compact"/>
@@ -1572,7 +1296,6 @@
             </w:pPr>
             <w:r>
               <w:rPr>
-                <w:bCs/>
                 <w:b/>
               </w:rPr>
               <w:t xml:space="preserve">Client ID</w:t>
@@ -1580,7 +1303,6 @@
           </w:p>
         </w:tc>
         <w:tc>
-          <w:tcPr/>
           <w:p>
             <w:pPr>
               <w:pStyle w:val="Compact"/>
@@ -1595,7 +1317,6 @@
           </w:p>
         </w:tc>
         <w:tc>
-          <w:tcPr/>
           <w:p>
             <w:pPr>
               <w:pStyle w:val="Compact"/>
@@ -1609,7 +1330,6 @@
       </w:tr>
       <w:tr>
         <w:tc>
-          <w:tcPr/>
           <w:p>
             <w:pPr>
               <w:pStyle w:val="Compact"/>
@@ -1617,7 +1337,6 @@
             </w:pPr>
             <w:r>
               <w:rPr>
-                <w:bCs/>
                 <w:b/>
               </w:rPr>
               <w:t xml:space="preserve">Auth Flows</w:t>
@@ -1625,7 +1344,6 @@
           </w:p>
         </w:tc>
         <w:tc>
-          <w:tcPr/>
           <w:p>
             <w:pPr>
               <w:pStyle w:val="Compact"/>
@@ -1637,7 +1355,6 @@
           </w:p>
         </w:tc>
         <w:tc>
-          <w:tcPr/>
           <w:p>
             <w:pPr>
               <w:pStyle w:val="Compact"/>
@@ -1651,7 +1368,6 @@
       </w:tr>
       <w:tr>
         <w:tc>
-          <w:tcPr/>
           <w:p>
             <w:pPr>
               <w:pStyle w:val="Compact"/>
@@ -1659,7 +1375,6 @@
             </w:pPr>
             <w:r>
               <w:rPr>
-                <w:bCs/>
                 <w:b/>
               </w:rPr>
               <w:t xml:space="preserve">Callback URLs</w:t>
@@ -1667,7 +1382,6 @@
           </w:p>
         </w:tc>
         <w:tc>
-          <w:tcPr/>
           <w:p>
             <w:pPr>
               <w:pStyle w:val="Compact"/>
@@ -1706,7 +1420,6 @@
           </w:p>
         </w:tc>
         <w:tc>
-          <w:tcPr/>
           <w:p>
             <w:pPr>
               <w:pStyle w:val="Compact"/>
@@ -1720,7 +1433,6 @@
       </w:tr>
       <w:tr>
         <w:tc>
-          <w:tcPr/>
           <w:p>
             <w:pPr>
               <w:pStyle w:val="Compact"/>
@@ -1728,7 +1440,6 @@
             </w:pPr>
             <w:r>
               <w:rPr>
-                <w:bCs/>
                 <w:b/>
               </w:rPr>
               <w:t xml:space="preserve">OAuth Flows</w:t>
@@ -1736,7 +1447,6 @@
           </w:p>
         </w:tc>
         <w:tc>
-          <w:tcPr/>
           <w:p>
             <w:pPr>
               <w:pStyle w:val="Compact"/>
@@ -1748,7 +1458,6 @@
           </w:p>
         </w:tc>
         <w:tc>
-          <w:tcPr/>
           <w:p>
             <w:pPr>
               <w:pStyle w:val="Compact"/>
@@ -1762,7 +1471,6 @@
       </w:tr>
       <w:tr>
         <w:tc>
-          <w:tcPr/>
           <w:p>
             <w:pPr>
               <w:pStyle w:val="Compact"/>
@@ -1770,7 +1478,6 @@
             </w:pPr>
             <w:r>
               <w:rPr>
-                <w:bCs/>
                 <w:b/>
               </w:rPr>
               <w:t xml:space="preserve">Scopes</w:t>
@@ -1778,7 +1485,6 @@
           </w:p>
         </w:tc>
         <w:tc>
-          <w:tcPr/>
           <w:p>
             <w:pPr>
               <w:pStyle w:val="Compact"/>
@@ -1790,7 +1496,6 @@
           </w:p>
         </w:tc>
         <w:tc>
-          <w:tcPr/>
           <w:p>
             <w:pPr>
               <w:pStyle w:val="Compact"/>
@@ -1810,36 +1515,25 @@
         </w:pict>
       </w:r>
     </w:p>
-    <w:bookmarkEnd w:id="33"/>
-    <w:bookmarkStart w:id="38" w:name="troubleshooting"/>
     <w:p>
       <w:pPr>
         <w:pStyle w:val="Heading2"/>
       </w:pPr>
+      <w:bookmarkStart w:id="36" w:name="troubleshooting"/>
       <w:r>
         <w:t xml:space="preserve">Troubleshooting</w:t>
       </w:r>
-    </w:p>
-    <w:bookmarkStart w:id="34" w:name="error-login-pages-unavailable"/>
+      <w:bookmarkEnd w:id="36"/>
+    </w:p>
     <w:p>
       <w:pPr>
         <w:pStyle w:val="Heading3"/>
       </w:pPr>
-      <w:r>
-        <w:t xml:space="preserve">Error:</w:t>
-      </w:r>
-      <w:r>
-        <w:t xml:space="preserve"> </w:t>
-      </w:r>
-      <w:r>
-        <w:t xml:space="preserve">“</w:t>
-      </w:r>
-      <w:r>
-        <w:t xml:space="preserve">Login pages unavailable</w:t>
-      </w:r>
-      <w:r>
-        <w:t xml:space="preserve">”</w:t>
-      </w:r>
+      <w:bookmarkStart w:id="37" w:name="error-login-pages-unavailable"/>
+      <w:r>
+        <w:t xml:space="preserve">Error: "Login pages unavailable"</w:t>
+      </w:r>
+      <w:bookmarkEnd w:id="37"/>
     </w:p>
     <w:p>
       <w:pPr>
@@ -1847,7 +1541,6 @@
       </w:pPr>
       <w:r>
         <w:rPr>
-          <w:bCs/>
           <w:b/>
         </w:rPr>
         <w:t xml:space="preserve">Cause:</w:t>
@@ -1865,7 +1558,6 @@
       </w:pPr>
       <w:r>
         <w:rPr>
-          <w:bCs/>
           <w:b/>
         </w:rPr>
         <w:t xml:space="preserve">Fix:</w:t>
@@ -1880,25 +1572,7 @@
         <w:pStyle w:val="Compact"/>
       </w:pPr>
       <w:r>
-        <w:t xml:space="preserve">Verify ✅</w:t>
-      </w:r>
-      <w:r>
-        <w:t xml:space="preserve"> </w:t>
-      </w:r>
-      <w:r>
-        <w:t xml:space="preserve">“</w:t>
-      </w:r>
-      <w:r>
-        <w:t xml:space="preserve">Allow implicit OAuth authFlow</w:t>
-      </w:r>
-      <w:r>
-        <w:t xml:space="preserve">”</w:t>
-      </w:r>
-      <w:r>
-        <w:t xml:space="preserve"> </w:t>
-      </w:r>
-      <w:r>
-        <w:t xml:space="preserve">is checked</w:t>
+        <w:t xml:space="preserve">Verify ✅ "Allow implicit OAuth authFlow" is checked</w:t>
       </w:r>
     </w:p>
     <w:p>
@@ -1947,27 +1621,15 @@
         </w:pict>
       </w:r>
     </w:p>
-    <w:bookmarkEnd w:id="34"/>
-    <w:bookmarkStart w:id="35" w:name="error-invalid-redirect_uri"/>
     <w:p>
       <w:pPr>
         <w:pStyle w:val="Heading3"/>
       </w:pPr>
-      <w:r>
-        <w:t xml:space="preserve">Error:</w:t>
-      </w:r>
-      <w:r>
-        <w:t xml:space="preserve"> </w:t>
-      </w:r>
-      <w:r>
-        <w:t xml:space="preserve">“</w:t>
-      </w:r>
-      <w:r>
-        <w:t xml:space="preserve">Invalid redirect_uri</w:t>
-      </w:r>
-      <w:r>
-        <w:t xml:space="preserve">”</w:t>
-      </w:r>
+      <w:bookmarkStart w:id="38" w:name="error-invalid-redirect_uri"/>
+      <w:r>
+        <w:t xml:space="preserve">Error: "Invalid redirect_uri"</w:t>
+      </w:r>
+      <w:bookmarkEnd w:id="38"/>
     </w:p>
     <w:p>
       <w:pPr>
@@ -1975,7 +1637,6 @@
       </w:pPr>
       <w:r>
         <w:rPr>
-          <w:bCs/>
           <w:b/>
         </w:rPr>
         <w:t xml:space="preserve">Cause:</w:t>
@@ -1984,7 +1645,7 @@
         <w:t xml:space="preserve"> </w:t>
       </w:r>
       <w:r>
-        <w:t xml:space="preserve">The redirect URL in the login link doesn’t match the allowed callback URLs.</w:t>
+        <w:t xml:space="preserve">The redirect URL in the login link doesn't match the allowed callback URLs.</w:t>
       </w:r>
     </w:p>
     <w:p>
@@ -1993,7 +1654,6 @@
       </w:pPr>
       <w:r>
         <w:rPr>
-          <w:bCs/>
           <w:b/>
         </w:rPr>
         <w:t xml:space="preserve">Fix:</w:t>
@@ -2051,15 +1711,15 @@
         </w:pict>
       </w:r>
     </w:p>
-    <w:bookmarkEnd w:id="35"/>
-    <w:bookmarkStart w:id="36" w:name="form-appears-but-login-fails"/>
     <w:p>
       <w:pPr>
         <w:pStyle w:val="Heading3"/>
       </w:pPr>
+      <w:bookmarkStart w:id="39" w:name="form-appears-but-login-fails"/>
       <w:r>
         <w:t xml:space="preserve">Form appears but login fails</w:t>
       </w:r>
+      <w:bookmarkEnd w:id="39"/>
     </w:p>
     <w:p>
       <w:pPr>
@@ -2067,7 +1727,6 @@
       </w:pPr>
       <w:r>
         <w:rPr>
-          <w:bCs/>
           <w:b/>
         </w:rPr>
         <w:t xml:space="preserve">Cause:</w:t>
@@ -2085,7 +1744,6 @@
       </w:pPr>
       <w:r>
         <w:rPr>
-          <w:bCs/>
           <w:b/>
         </w:rPr>
         <w:t xml:space="preserve">Fix:</w:t>
@@ -2134,15 +1792,15 @@
         </w:pict>
       </w:r>
     </w:p>
-    <w:bookmarkEnd w:id="36"/>
-    <w:bookmarkStart w:id="37" w:name="X706f3dfd7c399e7b5ee675e2d629455ee6b63a6"/>
     <w:p>
       <w:pPr>
         <w:pStyle w:val="Heading3"/>
       </w:pPr>
+      <w:bookmarkStart w:id="40" w:name="X706f3dfd7c399e7b5ee675e2d629455ee6b63a6"/>
       <w:r>
         <w:t xml:space="preserve">Tokens stored but user sees LoginPage after redirect</w:t>
       </w:r>
+      <w:bookmarkEnd w:id="40"/>
     </w:p>
     <w:p>
       <w:pPr>
@@ -2150,7 +1808,6 @@
       </w:pPr>
       <w:r>
         <w:rPr>
-          <w:bCs/>
           <w:b/>
         </w:rPr>
         <w:t xml:space="preserve">Cause:</w:t>
@@ -2168,7 +1825,6 @@
       </w:pPr>
       <w:r>
         <w:rPr>
-          <w:bCs/>
           <w:b/>
         </w:rPr>
         <w:t xml:space="preserve">Fix:</w:t>
@@ -2232,16 +1888,15 @@
         </w:pict>
       </w:r>
     </w:p>
-    <w:bookmarkEnd w:id="37"/>
-    <w:bookmarkEnd w:id="38"/>
-    <w:bookmarkStart w:id="39" w:name="next-steps"/>
     <w:p>
       <w:pPr>
         <w:pStyle w:val="Heading2"/>
       </w:pPr>
+      <w:bookmarkStart w:id="41" w:name="next-steps"/>
       <w:r>
         <w:t xml:space="preserve">Next Steps</w:t>
       </w:r>
+      <w:bookmarkEnd w:id="41"/>
     </w:p>
     <w:p>
       <w:pPr>
@@ -2260,7 +1915,6 @@
       </w:pPr>
       <w:r>
         <w:rPr>
-          <w:bCs/>
           <w:b/>
         </w:rPr>
         <w:t xml:space="preserve">Test all three user types:</w:t>
@@ -2344,7 +1998,6 @@
       </w:pPr>
       <w:r>
         <w:rPr>
-          <w:bCs/>
           <w:b/>
         </w:rPr>
         <w:t xml:space="preserve">Verify token content:</w:t>
@@ -2398,7 +2051,24 @@
         <w:pStyle w:val="Compact"/>
       </w:pPr>
       <w:r>
-        <w:t xml:space="preserve">Paste into https://jwt.io to decode and verify groups are present</w:t>
+        <w:t xml:space="preserve">Paste into</w:t>
+      </w:r>
+      <w:r>
+        <w:t xml:space="preserve"> </w:t>
+      </w:r>
+      <w:hyperlink r:id="rId42">
+        <w:r>
+          <w:rPr>
+            <w:rStyle w:val="Hyperlink"/>
+          </w:rPr>
+          <w:t xml:space="preserve">https://jwt.io</w:t>
+        </w:r>
+      </w:hyperlink>
+      <w:r>
+        <w:t xml:space="preserve"> </w:t>
+      </w:r>
+      <w:r>
+        <w:t xml:space="preserve">to decode and verify groups are present</w:t>
       </w:r>
     </w:p>
     <w:p>
@@ -2410,7 +2080,6 @@
       </w:pPr>
       <w:r>
         <w:rPr>
-          <w:bCs/>
           <w:b/>
         </w:rPr>
         <w:t xml:space="preserve">Share the Hosted UI link with team:</w:t>
@@ -2459,15 +2128,15 @@
         </w:pict>
       </w:r>
     </w:p>
-    <w:bookmarkEnd w:id="39"/>
-    <w:bookmarkStart w:id="40" w:name="reference-urls"/>
     <w:p>
       <w:pPr>
         <w:pStyle w:val="Heading2"/>
       </w:pPr>
+      <w:bookmarkStart w:id="43" w:name="reference-urls"/>
       <w:r>
         <w:t xml:space="preserve">Reference URLs</w:t>
       </w:r>
+      <w:bookmarkEnd w:id="43"/>
     </w:p>
     <w:p>
       <w:pPr>
@@ -2479,7 +2148,6 @@
       </w:pPr>
       <w:r>
         <w:rPr>
-          <w:bCs/>
           <w:b/>
         </w:rPr>
         <w:t xml:space="preserve">AWS Cognito Console:</w:t>
@@ -2487,9 +2155,14 @@
       <w:r>
         <w:t xml:space="preserve"> </w:t>
       </w:r>
-      <w:r>
-        <w:t xml:space="preserve">https://console.aws.amazon.com/cognito/v2/idp/user-pools/us-east-2_FyHLtOhiY/clients?region=us-east-2</w:t>
-      </w:r>
+      <w:hyperlink r:id="rId44">
+        <w:r>
+          <w:rPr>
+            <w:rStyle w:val="Hyperlink"/>
+          </w:rPr>
+          <w:t xml:space="preserve">https://console.aws.amazon.com/cognito/v2/idp/user-pools/us-east-2_FyHLtOhiY/clients?region=us-east-2</w:t>
+        </w:r>
+      </w:hyperlink>
     </w:p>
     <w:p>
       <w:pPr>
@@ -2501,7 +2174,6 @@
       </w:pPr>
       <w:r>
         <w:rPr>
-          <w:bCs/>
           <w:b/>
         </w:rPr>
         <w:t xml:space="preserve">User Pool ID:</w:t>
@@ -2523,7 +2195,6 @@
       </w:pPr>
       <w:r>
         <w:rPr>
-          <w:bCs/>
           <w:b/>
         </w:rPr>
         <w:t xml:space="preserve">Client ID:</w:t>
@@ -2545,7 +2216,6 @@
       </w:pPr>
       <w:r>
         <w:rPr>
-          <w:bCs/>
           <w:b/>
         </w:rPr>
         <w:t xml:space="preserve">Cognito Domain:</w:t>
@@ -2567,7 +2237,6 @@
       </w:pPr>
       <w:r>
         <w:rPr>
-          <w:bCs/>
           <w:b/>
         </w:rPr>
         <w:t xml:space="preserve">Finanzas App:</w:t>
@@ -2575,9 +2244,14 @@
       <w:r>
         <w:t xml:space="preserve"> </w:t>
       </w:r>
-      <w:r>
-        <w:t xml:space="preserve">https://d7t9x3j66yd8k.cloudfront.net/finanzas/</w:t>
-      </w:r>
+      <w:hyperlink r:id="rId45">
+        <w:r>
+          <w:rPr>
+            <w:rStyle w:val="Hyperlink"/>
+          </w:rPr>
+          <w:t xml:space="preserve">https://d7t9x3j66yd8k.cloudfront.net/finanzas/</w:t>
+        </w:r>
+      </w:hyperlink>
     </w:p>
     <w:p>
       <w:pPr>
@@ -2589,7 +2263,6 @@
       </w:pPr>
       <w:r>
         <w:rPr>
-          <w:bCs/>
           <w:b/>
         </w:rPr>
         <w:t xml:space="preserve">PMO App:</w:t>
@@ -2597,9 +2270,14 @@
       <w:r>
         <w:t xml:space="preserve"> </w:t>
       </w:r>
-      <w:r>
-        <w:t xml:space="preserve">https://d7t9x3j66yd8k.cloudfront.net/</w:t>
-      </w:r>
+      <w:hyperlink r:id="rId46">
+        <w:r>
+          <w:rPr>
+            <w:rStyle w:val="Hyperlink"/>
+          </w:rPr>
+          <w:t xml:space="preserve">https://d7t9x3j66yd8k.cloudfront.net/</w:t>
+        </w:r>
+      </w:hyperlink>
     </w:p>
     <w:p>
       <w:r>
@@ -2614,7 +2292,6 @@
       </w:pPr>
       <w:r>
         <w:rPr>
-          <w:bCs/>
           <w:b/>
         </w:rPr>
         <w:t xml:space="preserve">Questions?</w:t>
@@ -2626,8 +2303,6 @@
         <w:t xml:space="preserve">Check the troubleshooting section above or review the Finanzas Routing Verification guide.</w:t>
       </w:r>
     </w:p>
-    <w:bookmarkEnd w:id="40"/>
-    <w:bookmarkEnd w:id="41"/>
     <w:sectPr/>
   </w:body>
 </w:document>
@@ -2659,14 +2334,17 @@
 <file path=word/numbering.xml><?xml version="1.0" encoding="utf-8"?>
 <w:numbering xmlns:w="http://schemas.openxmlformats.org/wordprocessingml/2006/main">
   <w:abstractNum w:abstractNumId="990">
-    <w:nsid w:val="A990"/>
+    <w:nsid w:val="2c1ae401"/>
     <w:multiLevelType w:val="multilevel"/>
     <w:lvl w:ilvl="0">
       <w:numFmt w:val="bullet"/>
       <w:lvlText w:val=" "/>
       <w:lvlJc w:val="left"/>
       <w:pPr>
-        <w:ind w:left="720" w:hanging="480"/>
+        <w:tabs>
+          <w:tab w:val="num" w:pos="0"/>
+        </w:tabs>
+        <w:ind w:left="480" w:hanging="480"/>
       </w:pPr>
     </w:lvl>
     <w:lvl w:ilvl="1">
@@ -2674,7 +2352,10 @@
       <w:lvlText w:val=" "/>
       <w:lvlJc w:val="left"/>
       <w:pPr>
-        <w:ind w:left="1440" w:hanging="480"/>
+        <w:tabs>
+          <w:tab w:val="num" w:pos="720"/>
+        </w:tabs>
+        <w:ind w:left="1200" w:hanging="480"/>
       </w:pPr>
     </w:lvl>
     <w:lvl w:ilvl="2">
@@ -2682,7 +2363,10 @@
       <w:lvlText w:val=" "/>
       <w:lvlJc w:val="left"/>
       <w:pPr>
-        <w:ind w:left="2160" w:hanging="480"/>
+        <w:tabs>
+          <w:tab w:val="num" w:pos="1440"/>
+        </w:tabs>
+        <w:ind w:left="1920" w:hanging="480"/>
       </w:pPr>
     </w:lvl>
     <w:lvl w:ilvl="3">
@@ -2690,7 +2374,10 @@
       <w:lvlText w:val=" "/>
       <w:lvlJc w:val="left"/>
       <w:pPr>
-        <w:ind w:left="2880" w:hanging="480"/>
+        <w:tabs>
+          <w:tab w:val="num" w:pos="2160"/>
+        </w:tabs>
+        <w:ind w:left="2640" w:hanging="480"/>
       </w:pPr>
     </w:lvl>
     <w:lvl w:ilvl="4">
@@ -2698,7 +2385,10 @@
       <w:lvlText w:val=" "/>
       <w:lvlJc w:val="left"/>
       <w:pPr>
-        <w:ind w:left="3600" w:hanging="480"/>
+        <w:tabs>
+          <w:tab w:val="num" w:pos="2880"/>
+        </w:tabs>
+        <w:ind w:left="3360" w:hanging="480"/>
       </w:pPr>
     </w:lvl>
     <w:lvl w:ilvl="5">
@@ -2706,7 +2396,10 @@
       <w:lvlText w:val=" "/>
       <w:lvlJc w:val="left"/>
       <w:pPr>
-        <w:ind w:left="4320" w:hanging="480"/>
+        <w:tabs>
+          <w:tab w:val="num" w:pos="3600"/>
+        </w:tabs>
+        <w:ind w:left="4080" w:hanging="480"/>
       </w:pPr>
     </w:lvl>
     <w:lvl w:ilvl="6">
@@ -2714,7 +2407,10 @@
       <w:lvlText w:val=" "/>
       <w:lvlJc w:val="left"/>
       <w:pPr>
-        <w:ind w:left="5040" w:hanging="480"/>
+        <w:tabs>
+          <w:tab w:val="num" w:pos="4320"/>
+        </w:tabs>
+        <w:ind w:left="4800" w:hanging="480"/>
       </w:pPr>
     </w:lvl>
     <w:lvl w:ilvl="7">
@@ -2722,7 +2418,10 @@
       <w:lvlText w:val=" "/>
       <w:lvlJc w:val="left"/>
       <w:pPr>
-        <w:ind w:left="5760" w:hanging="480"/>
+        <w:tabs>
+          <w:tab w:val="num" w:pos="5040"/>
+        </w:tabs>
+        <w:ind w:left="5520" w:hanging="480"/>
       </w:pPr>
     </w:lvl>
     <w:lvl w:ilvl="8">
@@ -2730,12 +2429,15 @@
       <w:lvlText w:val=" "/>
       <w:lvlJc w:val="left"/>
       <w:pPr>
-        <w:ind w:left="6480" w:hanging="480"/>
+        <w:tabs>
+          <w:tab w:val="num" w:pos="5760"/>
+        </w:tabs>
+        <w:ind w:left="6240" w:hanging="480"/>
       </w:pPr>
     </w:lvl>
   </w:abstractNum>
-  <w:abstractNum w:abstractNumId="99411">
-    <w:nsid w:val="A99411"/>
+  <w:abstractNum w:abstractNumId="99211">
+    <w:nsid w:val="ea454b4c"/>
     <w:multiLevelType w:val="multilevel"/>
     <w:lvl w:ilvl="0">
       <w:start w:val="1"/>
@@ -2743,25 +2445,34 @@
       <w:lvlText w:val="%1."/>
       <w:lvlJc w:val="left"/>
       <w:pPr>
-        <w:ind w:left="720" w:hanging="480"/>
+        <w:tabs>
+          <w:tab w:val="num" w:pos="0"/>
+        </w:tabs>
+        <w:ind w:left="480" w:hanging="480"/>
       </w:pPr>
     </w:lvl>
     <w:lvl w:ilvl="1">
       <w:start w:val="1"/>
-      <w:numFmt w:val="decimal"/>
+      <w:numFmt w:val="lowerLetter"/>
       <w:lvlText w:val="%2."/>
       <w:lvlJc w:val="left"/>
       <w:pPr>
-        <w:ind w:left="1440" w:hanging="480"/>
+        <w:tabs>
+          <w:tab w:val="num" w:pos="720"/>
+        </w:tabs>
+        <w:ind w:left="1200" w:hanging="480"/>
       </w:pPr>
     </w:lvl>
     <w:lvl w:ilvl="2">
       <w:start w:val="1"/>
-      <w:numFmt w:val="decimal"/>
+      <w:numFmt w:val="lowerRoman"/>
       <w:lvlText w:val="%3."/>
       <w:lvlJc w:val="left"/>
       <w:pPr>
-        <w:ind w:left="2160" w:hanging="480"/>
+        <w:tabs>
+          <w:tab w:val="num" w:pos="1440"/>
+        </w:tabs>
+        <w:ind w:left="1920" w:hanging="480"/>
       </w:pPr>
     </w:lvl>
     <w:lvl w:ilvl="3">
@@ -2770,25 +2481,34 @@
       <w:lvlText w:val="%4."/>
       <w:lvlJc w:val="left"/>
       <w:pPr>
-        <w:ind w:left="2880" w:hanging="480"/>
+        <w:tabs>
+          <w:tab w:val="num" w:pos="2160"/>
+        </w:tabs>
+        <w:ind w:left="2640" w:hanging="480"/>
       </w:pPr>
     </w:lvl>
     <w:lvl w:ilvl="4">
       <w:start w:val="1"/>
-      <w:numFmt w:val="decimal"/>
+      <w:numFmt w:val="lowerLetter"/>
       <w:lvlText w:val="%5."/>
       <w:lvlJc w:val="left"/>
       <w:pPr>
-        <w:ind w:left="3600" w:hanging="480"/>
+        <w:tabs>
+          <w:tab w:val="num" w:pos="2880"/>
+        </w:tabs>
+        <w:ind w:left="3360" w:hanging="480"/>
       </w:pPr>
     </w:lvl>
     <w:lvl w:ilvl="5">
       <w:start w:val="1"/>
-      <w:numFmt w:val="decimal"/>
+      <w:numFmt w:val="lowerRoman"/>
       <w:lvlText w:val="%6."/>
       <w:lvlJc w:val="left"/>
       <w:pPr>
-        <w:ind w:left="4320" w:hanging="480"/>
+        <w:tabs>
+          <w:tab w:val="num" w:pos="3600"/>
+        </w:tabs>
+        <w:ind w:left="4080" w:hanging="480"/>
       </w:pPr>
     </w:lvl>
     <w:lvl w:ilvl="6">
@@ -2797,37 +2517,49 @@
       <w:lvlText w:val="%7."/>
       <w:lvlJc w:val="left"/>
       <w:pPr>
-        <w:ind w:left="5040" w:hanging="480"/>
+        <w:tabs>
+          <w:tab w:val="num" w:pos="4320"/>
+        </w:tabs>
+        <w:ind w:left="4800" w:hanging="480"/>
       </w:pPr>
     </w:lvl>
     <w:lvl w:ilvl="7">
       <w:start w:val="1"/>
-      <w:numFmt w:val="decimal"/>
+      <w:numFmt w:val="lowerLetter"/>
       <w:lvlText w:val="%8."/>
       <w:lvlJc w:val="left"/>
       <w:pPr>
-        <w:ind w:left="5760" w:hanging="480"/>
+        <w:tabs>
+          <w:tab w:val="num" w:pos="5040"/>
+        </w:tabs>
+        <w:ind w:left="5520" w:hanging="480"/>
       </w:pPr>
     </w:lvl>
     <w:lvl w:ilvl="8">
       <w:start w:val="1"/>
-      <w:numFmt w:val="decimal"/>
+      <w:numFmt w:val="lowerRoman"/>
       <w:lvlText w:val="%9."/>
       <w:lvlJc w:val="left"/>
       <w:pPr>
-        <w:ind w:left="6480" w:hanging="480"/>
+        <w:tabs>
+          <w:tab w:val="num" w:pos="5760"/>
+        </w:tabs>
+        <w:ind w:left="6240" w:hanging="480"/>
       </w:pPr>
     </w:lvl>
   </w:abstractNum>
   <w:abstractNum w:abstractNumId="991">
-    <w:nsid w:val="A991"/>
+    <w:nsid w:val="71315dca"/>
     <w:multiLevelType w:val="multilevel"/>
     <w:lvl w:ilvl="0">
       <w:numFmt w:val="bullet"/>
       <w:lvlText w:val="•"/>
       <w:lvlJc w:val="left"/>
       <w:pPr>
-        <w:ind w:left="720" w:hanging="480"/>
+        <w:tabs>
+          <w:tab w:val="num" w:pos="0"/>
+        </w:tabs>
+        <w:ind w:left="480" w:hanging="480"/>
       </w:pPr>
     </w:lvl>
     <w:lvl w:ilvl="1">
@@ -2835,7 +2567,10 @@
       <w:lvlText w:val="–"/>
       <w:lvlJc w:val="left"/>
       <w:pPr>
-        <w:ind w:left="1440" w:hanging="480"/>
+        <w:tabs>
+          <w:tab w:val="num" w:pos="720"/>
+        </w:tabs>
+        <w:ind w:left="1200" w:hanging="480"/>
       </w:pPr>
     </w:lvl>
     <w:lvl w:ilvl="2">
@@ -2843,7 +2578,10 @@
       <w:lvlText w:val="•"/>
       <w:lvlJc w:val="left"/>
       <w:pPr>
-        <w:ind w:left="2160" w:hanging="480"/>
+        <w:tabs>
+          <w:tab w:val="num" w:pos="1440"/>
+        </w:tabs>
+        <w:ind w:left="1920" w:hanging="480"/>
       </w:pPr>
     </w:lvl>
     <w:lvl w:ilvl="3">
@@ -2851,7 +2589,10 @@
       <w:lvlText w:val="–"/>
       <w:lvlJc w:val="left"/>
       <w:pPr>
-        <w:ind w:left="2880" w:hanging="480"/>
+        <w:tabs>
+          <w:tab w:val="num" w:pos="2160"/>
+        </w:tabs>
+        <w:ind w:left="2640" w:hanging="480"/>
       </w:pPr>
     </w:lvl>
     <w:lvl w:ilvl="4">
@@ -2859,7 +2600,10 @@
       <w:lvlText w:val="•"/>
       <w:lvlJc w:val="left"/>
       <w:pPr>
-        <w:ind w:left="3600" w:hanging="480"/>
+        <w:tabs>
+          <w:tab w:val="num" w:pos="2880"/>
+        </w:tabs>
+        <w:ind w:left="3360" w:hanging="480"/>
       </w:pPr>
     </w:lvl>
     <w:lvl w:ilvl="5">
@@ -2867,7 +2611,10 @@
       <w:lvlText w:val="–"/>
       <w:lvlJc w:val="left"/>
       <w:pPr>
-        <w:ind w:left="4320" w:hanging="480"/>
+        <w:tabs>
+          <w:tab w:val="num" w:pos="3600"/>
+        </w:tabs>
+        <w:ind w:left="4080" w:hanging="480"/>
       </w:pPr>
     </w:lvl>
     <w:lvl w:ilvl="6">
@@ -2875,7 +2622,10 @@
       <w:lvlText w:val="•"/>
       <w:lvlJc w:val="left"/>
       <w:pPr>
-        <w:ind w:left="5040" w:hanging="480"/>
+        <w:tabs>
+          <w:tab w:val="num" w:pos="4320"/>
+        </w:tabs>
+        <w:ind w:left="4800" w:hanging="480"/>
       </w:pPr>
     </w:lvl>
     <w:lvl w:ilvl="7">
@@ -2883,7 +2633,10 @@
       <w:lvlText w:val="–"/>
       <w:lvlJc w:val="left"/>
       <w:pPr>
-        <w:ind w:left="5760" w:hanging="480"/>
+        <w:tabs>
+          <w:tab w:val="num" w:pos="5040"/>
+        </w:tabs>
+        <w:ind w:left="5520" w:hanging="480"/>
       </w:pPr>
     </w:lvl>
     <w:lvl w:ilvl="8">
@@ -2891,7 +2644,10 @@
       <w:lvlText w:val="•"/>
       <w:lvlJc w:val="left"/>
       <w:pPr>
-        <w:ind w:left="6480" w:hanging="480"/>
+        <w:tabs>
+          <w:tab w:val="num" w:pos="5760"/>
+        </w:tabs>
+        <w:ind w:left="6240" w:hanging="480"/>
       </w:pPr>
     </w:lvl>
   </w:abstractNum>
@@ -2899,7 +2655,7 @@
     <w:abstractNumId w:val="990"/>
   </w:num>
   <w:num w:numId="1001">
-    <w:abstractNumId w:val="99411"/>
+    <w:abstractNumId w:val="99211"/>
     <w:lvlOverride w:ilvl="0">
       <w:startOverride w:val="1"/>
     </w:lvlOverride>
@@ -2929,7 +2685,7 @@
     </w:lvlOverride>
   </w:num>
   <w:num w:numId="1002">
-    <w:abstractNumId w:val="99411"/>
+    <w:abstractNumId w:val="99211"/>
     <w:lvlOverride w:ilvl="0">
       <w:startOverride w:val="1"/>
     </w:lvlOverride>
@@ -2962,7 +2718,7 @@
     <w:abstractNumId w:val="991"/>
   </w:num>
   <w:num w:numId="1004">
-    <w:abstractNumId w:val="99411"/>
+    <w:abstractNumId w:val="99211"/>
     <w:lvlOverride w:ilvl="0">
       <w:startOverride w:val="1"/>
     </w:lvlOverride>
@@ -2995,7 +2751,7 @@
     <w:abstractNumId w:val="991"/>
   </w:num>
   <w:num w:numId="1006">
-    <w:abstractNumId w:val="99411"/>
+    <w:abstractNumId w:val="99211"/>
     <w:lvlOverride w:ilvl="0">
       <w:startOverride w:val="1"/>
     </w:lvlOverride>
@@ -3031,7 +2787,7 @@
     <w:abstractNumId w:val="991"/>
   </w:num>
   <w:num w:numId="1009">
-    <w:abstractNumId w:val="99411"/>
+    <w:abstractNumId w:val="99211"/>
     <w:lvlOverride w:ilvl="0">
       <w:startOverride w:val="1"/>
     </w:lvlOverride>
@@ -3067,7 +2823,7 @@
     <w:abstractNumId w:val="991"/>
   </w:num>
   <w:num w:numId="1012">
-    <w:abstractNumId w:val="99411"/>
+    <w:abstractNumId w:val="99211"/>
     <w:lvlOverride w:ilvl="0">
       <w:startOverride w:val="1"/>
     </w:lvlOverride>
@@ -3109,7 +2865,7 @@
     <w:abstractNumId w:val="991"/>
   </w:num>
   <w:num w:numId="1017">
-    <w:abstractNumId w:val="99411"/>
+    <w:abstractNumId w:val="99211"/>
     <w:lvlOverride w:ilvl="0">
       <w:startOverride w:val="1"/>
     </w:lvlOverride>
@@ -3158,10 +2914,10 @@
   <w:docDefaults>
     <w:rPrDefault>
       <w:rPr>
-        <w:rFonts w:asciiTheme="minorHAnsi" w:cstheme="minorBidi" w:eastAsiaTheme="minorHAnsi" w:hAnsiTheme="minorHAnsi"/>
+        <w:rFonts w:asciiTheme="minorHAnsi" w:eastAsiaTheme="minorHAnsi" w:hAnsiTheme="minorHAnsi" w:cstheme="minorBidi"/>
         <w:sz w:val="24"/>
         <w:szCs w:val="24"/>
-        <w:lang w:bidi="ar-SA" w:eastAsia="en-US" w:val="en-US"/>
+        <w:lang w:val="en-US" w:eastAsia="en-US" w:bidi="ar-SA"/>
       </w:rPr>
     </w:rPrDefault>
     <w:pPrDefault>
@@ -3170,35 +2926,35 @@
       </w:pPr>
     </w:pPrDefault>
   </w:docDefaults>
-  <w:latentStyles w:count="276" w:defLockedState="0" w:defQFormat="0" w:defSemiHidden="0" w:defUIPriority="0" w:defUnhideWhenUsed="0"/>
-  <w:style w:default="1" w:styleId="Normal" w:type="paragraph">
+  <w:latentStyles w:defLockedState="0" w:defUIPriority="0" w:defSemiHidden="0" w:defUnhideWhenUsed="0" w:defQFormat="0" w:count="276"/>
+  <w:style w:type="paragraph" w:default="1" w:styleId="Normal">
     <w:name w:val="Normal"/>
     <w:qFormat/>
   </w:style>
-  <w:style w:styleId="BodyText" w:type="paragraph">
+  <w:style w:type="paragraph" w:styleId="BodyText">
     <w:name w:val="Body Text"/>
     <w:basedOn w:val="Normal"/>
     <w:link w:val="BodyTextChar"/>
     <w:pPr>
-      <w:spacing w:after="180" w:before="180"/>
+      <w:spacing w:before="180" w:after="180"/>
     </w:pPr>
     <w:qFormat/>
   </w:style>
-  <w:style w:customStyle="1" w:styleId="FirstParagraph" w:type="paragraph">
+  <w:style w:type="paragraph" w:customStyle="1" w:styleId="FirstParagraph">
     <w:name w:val="First Paragraph"/>
     <w:basedOn w:val="BodyText"/>
     <w:next w:val="BodyText"/>
     <w:qFormat/>
   </w:style>
-  <w:style w:customStyle="1" w:styleId="Compact" w:type="paragraph">
+  <w:style w:type="paragraph" w:customStyle="1" w:styleId="Compact">
     <w:name w:val="Compact"/>
     <w:basedOn w:val="BodyText"/>
     <w:qFormat/>
     <w:pPr>
-      <w:spacing w:after="36" w:before="36"/>
+      <w:spacing w:before="36" w:after="36"/>
     </w:pPr>
   </w:style>
-  <w:style w:styleId="Title" w:type="paragraph">
+  <w:style w:type="paragraph" w:styleId="Title">
     <w:name w:val="Title"/>
     <w:basedOn w:val="Normal"/>
     <w:next w:val="BodyText"/>
@@ -3206,19 +2962,19 @@
     <w:pPr>
       <w:keepNext/>
       <w:keepLines/>
-      <w:spacing w:after="240" w:before="480"/>
+      <w:spacing w:before="480" w:after="240"/>
       <w:jc w:val="center"/>
     </w:pPr>
     <w:rPr>
-      <w:rFonts w:asciiTheme="majorHAnsi" w:cstheme="majorBidi" w:eastAsiaTheme="majorEastAsia" w:hAnsiTheme="majorHAnsi"/>
+      <w:rFonts w:asciiTheme="majorHAnsi" w:eastAsiaTheme="majorEastAsia" w:hAnsiTheme="majorHAnsi" w:cstheme="majorBidi"/>
       <w:b/>
       <w:bCs/>
-      <w:color w:themeColor="accent1" w:themeShade="B5" w:val="345A8A"/>
+      <w:color w:val="345A8A" w:themeColor="accent1" w:themeShade="B5"/>
       <w:sz w:val="36"/>
       <w:szCs w:val="36"/>
     </w:rPr>
   </w:style>
-  <w:style w:styleId="Subtitle" w:type="paragraph">
+  <w:style w:type="paragraph" w:styleId="Subtitle">
     <w:name w:val="Subtitle"/>
     <w:basedOn w:val="Title"/>
     <w:next w:val="BodyText"/>
@@ -3226,7 +2982,7 @@
     <w:pPr>
       <w:keepNext/>
       <w:keepLines/>
-      <w:spacing w:after="240" w:before="240"/>
+      <w:spacing w:before="240" w:after="240"/>
       <w:jc w:val="center"/>
     </w:pPr>
     <w:rPr>
@@ -3234,7 +2990,7 @@
       <w:szCs w:val="30"/>
     </w:rPr>
   </w:style>
-  <w:style w:customStyle="1" w:styleId="Author" w:type="paragraph">
+  <w:style w:type="paragraph" w:customStyle="1" w:styleId="Author">
     <w:name w:val="Author"/>
     <w:next w:val="BodyText"/>
     <w:qFormat/>
@@ -3244,7 +3000,7 @@
       <w:jc w:val="center"/>
     </w:pPr>
   </w:style>
-  <w:style w:styleId="Date" w:type="paragraph">
+  <w:style w:type="paragraph" w:styleId="Date">
     <w:name w:val="Date"/>
     <w:next w:val="BodyText"/>
     <w:qFormat/>
@@ -3254,7 +3010,7 @@
       <w:jc w:val="center"/>
     </w:pPr>
   </w:style>
-  <w:style w:customStyle="1" w:styleId="AbstractTitle" w:type="paragraph">
+  <w:style w:type="paragraph" w:customStyle="1" w:styleId="AbstractTitle">
     <w:name w:val="Abstract Title"/>
     <w:basedOn w:val="Normal"/>
     <w:next w:val="Abstract"/>
@@ -3263,7 +3019,7 @@
       <w:keepNext/>
       <w:keepLines/>
       <w:jc w:val="center"/>
-      <w:spacing w:after="0" w:before="300"/>
+      <w:spacing w:before="300" w:after="0"/>
     </w:pPr>
     <w:rPr>
       <w:sz w:val="20"/>
@@ -3273,7 +3029,7 @@
       &gt;
     </w:rPr>
   </w:style>
-  <w:style w:customStyle="1" w:styleId="Abstract" w:type="paragraph">
+  <w:style w:type="paragraph" w:customStyle="1" w:styleId="Abstract">
     <w:name w:val="Abstract"/>
     <w:basedOn w:val="Normal"/>
     <w:next w:val="BodyText"/>
@@ -3281,14 +3037,14 @@
     <w:pPr>
       <w:keepNext/>
       <w:keepLines/>
-      <w:spacing w:after="300" w:before="100"/>
+      <w:spacing w:before="100" w:after="300"/>
     </w:pPr>
     <w:rPr>
       <w:sz w:val="20"/>
       <w:szCs w:val="20"/>
     </w:rPr>
   </w:style>
-  <w:style w:styleId="Bibliography" w:type="paragraph">
+  <w:style w:type="paragraph" w:styleId="Bibliography">
     <w:name w:val="Bibliography"/>
     <w:basedOn w:val="Normal"/>
     <w:next w:val="Bibliography"/>
@@ -3296,7 +3052,7 @@
     <w:pPr/>
     <w:rPr/>
   </w:style>
-  <w:style w:styleId="Heading1" w:type="paragraph">
+  <w:style w:type="paragraph" w:styleId="Heading1">
     <w:name w:val="Heading 1"/>
     <w:basedOn w:val="Normal"/>
     <w:next w:val="BodyText"/>
@@ -3305,19 +3061,19 @@
     <w:pPr>
       <w:keepNext/>
       <w:keepLines/>
-      <w:spacing w:after="0" w:before="480"/>
+      <w:spacing w:before="480" w:after="0"/>
       <w:outlineLvl w:val="0"/>
     </w:pPr>
     <w:rPr>
-      <w:rFonts w:asciiTheme="majorHAnsi" w:cstheme="majorBidi" w:eastAsiaTheme="majorEastAsia" w:hAnsiTheme="majorHAnsi"/>
+      <w:rFonts w:asciiTheme="majorHAnsi" w:eastAsiaTheme="majorEastAsia" w:hAnsiTheme="majorHAnsi" w:cstheme="majorBidi"/>
       <w:b/>
       <w:bCs/>
-      <w:color w:themeColor="accent1" w:val="4F81BD"/>
+      <w:color w:val="4F81BD" w:themeColor="accent1"/>
       <w:sz w:val="32"/>
       <w:szCs w:val="32"/>
     </w:rPr>
   </w:style>
-  <w:style w:styleId="Heading2" w:type="paragraph">
+  <w:style w:type="paragraph" w:styleId="Heading2">
     <w:name w:val="Heading 2"/>
     <w:basedOn w:val="Normal"/>
     <w:next w:val="BodyText"/>
@@ -3327,19 +3083,19 @@
     <w:pPr>
       <w:keepNext/>
       <w:keepLines/>
-      <w:spacing w:after="0" w:before="200"/>
+      <w:spacing w:before="200" w:after="0"/>
       <w:outlineLvl w:val="1"/>
     </w:pPr>
     <w:rPr>
-      <w:rFonts w:asciiTheme="majorHAnsi" w:cstheme="majorBidi" w:eastAsiaTheme="majorEastAsia" w:hAnsiTheme="majorHAnsi"/>
+      <w:rFonts w:asciiTheme="majorHAnsi" w:eastAsiaTheme="majorEastAsia" w:hAnsiTheme="majorHAnsi" w:cstheme="majorBidi"/>
       <w:b/>
       <w:bCs/>
-      <w:color w:themeColor="accent1" w:val="4F81BD"/>
+      <w:color w:val="4F81BD" w:themeColor="accent1"/>
       <w:sz w:val="28"/>
       <w:szCs w:val="28"/>
     </w:rPr>
   </w:style>
-  <w:style w:styleId="Heading3" w:type="paragraph">
+  <w:style w:type="paragraph" w:styleId="Heading3">
     <w:name w:val="Heading 3"/>
     <w:basedOn w:val="Normal"/>
     <w:next w:val="BodyText"/>
@@ -3349,19 +3105,19 @@
     <w:pPr>
       <w:keepNext/>
       <w:keepLines/>
-      <w:spacing w:after="0" w:before="200"/>
+      <w:spacing w:before="200" w:after="0"/>
       <w:outlineLvl w:val="2"/>
     </w:pPr>
     <w:rPr>
-      <w:rFonts w:asciiTheme="majorHAnsi" w:cstheme="majorBidi" w:eastAsiaTheme="majorEastAsia" w:hAnsiTheme="majorHAnsi"/>
+      <w:rFonts w:asciiTheme="majorHAnsi" w:eastAsiaTheme="majorEastAsia" w:hAnsiTheme="majorHAnsi" w:cstheme="majorBidi"/>
       <w:b/>
       <w:bCs/>
-      <w:color w:themeColor="accent1" w:val="4F81BD"/>
+      <w:color w:val="4F81BD" w:themeColor="accent1"/>
       <w:sz w:val="24"/>
       <w:szCs w:val="24"/>
     </w:rPr>
   </w:style>
-  <w:style w:styleId="Heading4" w:type="paragraph">
+  <w:style w:type="paragraph" w:styleId="Heading4">
     <w:name w:val="Heading 4"/>
     <w:basedOn w:val="Normal"/>
     <w:next w:val="BodyText"/>
@@ -3371,19 +3127,19 @@
     <w:pPr>
       <w:keepNext/>
       <w:keepLines/>
-      <w:spacing w:after="0" w:before="200"/>
+      <w:spacing w:before="200" w:after="0"/>
       <w:outlineLvl w:val="3"/>
     </w:pPr>
     <w:rPr>
-      <w:rFonts w:asciiTheme="majorHAnsi" w:cstheme="majorBidi" w:eastAsiaTheme="majorEastAsia" w:hAnsiTheme="majorHAnsi"/>
+      <w:rFonts w:asciiTheme="majorHAnsi" w:eastAsiaTheme="majorEastAsia" w:hAnsiTheme="majorHAnsi" w:cstheme="majorBidi"/>
       <w:i/>
       <w:bCs/>
-      <w:color w:themeColor="accent1" w:val="4F81BD"/>
+      <w:color w:val="4F81BD" w:themeColor="accent1"/>
       <w:sz w:val="24"/>
       <w:szCs w:val="24"/>
     </w:rPr>
   </w:style>
-  <w:style w:styleId="Heading5" w:type="paragraph">
+  <w:style w:type="paragraph" w:styleId="Heading5">
     <w:name w:val="Heading 5"/>
     <w:basedOn w:val="Normal"/>
     <w:next w:val="BodyText"/>
@@ -3393,18 +3149,18 @@
     <w:pPr>
       <w:keepNext/>
       <w:keepLines/>
-      <w:spacing w:after="0" w:before="200"/>
+      <w:spacing w:before="200" w:after="0"/>
       <w:outlineLvl w:val="4"/>
     </w:pPr>
     <w:rPr>
-      <w:rFonts w:asciiTheme="majorHAnsi" w:cstheme="majorBidi" w:eastAsiaTheme="majorEastAsia" w:hAnsiTheme="majorHAnsi"/>
+      <w:rFonts w:asciiTheme="majorHAnsi" w:eastAsiaTheme="majorEastAsia" w:hAnsiTheme="majorHAnsi" w:cstheme="majorBidi"/>
       <w:iCs/>
-      <w:color w:themeColor="accent1" w:val="4F81BD"/>
+      <w:color w:val="4F81BD" w:themeColor="accent1"/>
       <w:sz w:val="24"/>
       <w:szCs w:val="24"/>
     </w:rPr>
   </w:style>
-  <w:style w:styleId="Heading6" w:type="paragraph">
+  <w:style w:type="paragraph" w:styleId="Heading6">
     <w:name w:val="Heading 6"/>
     <w:basedOn w:val="Normal"/>
     <w:next w:val="BodyText"/>
@@ -3414,17 +3170,17 @@
     <w:pPr>
       <w:keepNext/>
       <w:keepLines/>
-      <w:spacing w:after="0" w:before="200"/>
+      <w:spacing w:before="200" w:after="0"/>
       <w:outlineLvl w:val="5"/>
     </w:pPr>
     <w:rPr>
-      <w:rFonts w:asciiTheme="majorHAnsi" w:cstheme="majorBidi" w:eastAsiaTheme="majorEastAsia" w:hAnsiTheme="majorHAnsi"/>
-      <w:color w:themeColor="accent1" w:val="4F81BD"/>
+      <w:rFonts w:asciiTheme="majorHAnsi" w:eastAsiaTheme="majorEastAsia" w:hAnsiTheme="majorHAnsi" w:cstheme="majorBidi"/>
+      <w:color w:val="4F81BD" w:themeColor="accent1"/>
       <w:sz w:val="24"/>
       <w:szCs w:val="24"/>
     </w:rPr>
   </w:style>
-  <w:style w:styleId="Heading7" w:type="paragraph">
+  <w:style w:type="paragraph" w:styleId="Heading7">
     <w:name w:val="Heading 7"/>
     <w:basedOn w:val="Normal"/>
     <w:next w:val="BodyText"/>
@@ -3434,17 +3190,17 @@
     <w:pPr>
       <w:keepNext/>
       <w:keepLines/>
-      <w:spacing w:after="0" w:before="200"/>
+      <w:spacing w:before="200" w:after="0"/>
       <w:outlineLvl w:val="6"/>
     </w:pPr>
     <w:rPr>
-      <w:rFonts w:asciiTheme="majorHAnsi" w:cstheme="majorBidi" w:eastAsiaTheme="majorEastAsia" w:hAnsiTheme="majorHAnsi"/>
-      <w:color w:themeColor="accent1" w:val="4F81BD"/>
+      <w:rFonts w:asciiTheme="majorHAnsi" w:eastAsiaTheme="majorEastAsia" w:hAnsiTheme="majorHAnsi" w:cstheme="majorBidi"/>
+      <w:color w:val="4F81BD" w:themeColor="accent1"/>
       <w:sz w:val="24"/>
       <w:szCs w:val="24"/>
     </w:rPr>
   </w:style>
-  <w:style w:styleId="Heading8" w:type="paragraph">
+  <w:style w:type="paragraph" w:styleId="Heading8">
     <w:name w:val="Heading 8"/>
     <w:basedOn w:val="Normal"/>
     <w:next w:val="BodyText"/>
@@ -3454,17 +3210,17 @@
     <w:pPr>
       <w:keepNext/>
       <w:keepLines/>
-      <w:spacing w:after="0" w:before="200"/>
+      <w:spacing w:before="200" w:after="0"/>
       <w:outlineLvl w:val="7"/>
     </w:pPr>
     <w:rPr>
-      <w:rFonts w:asciiTheme="majorHAnsi" w:cstheme="majorBidi" w:eastAsiaTheme="majorEastAsia" w:hAnsiTheme="majorHAnsi"/>
-      <w:color w:themeColor="accent1" w:val="4F81BD"/>
+      <w:rFonts w:asciiTheme="majorHAnsi" w:eastAsiaTheme="majorEastAsia" w:hAnsiTheme="majorHAnsi" w:cstheme="majorBidi"/>
+      <w:color w:val="4F81BD" w:themeColor="accent1"/>
       <w:sz w:val="24"/>
       <w:szCs w:val="24"/>
     </w:rPr>
   </w:style>
-  <w:style w:styleId="Heading9" w:type="paragraph">
+  <w:style w:type="paragraph" w:styleId="Heading9">
     <w:name w:val="Heading 9"/>
     <w:basedOn w:val="Normal"/>
     <w:next w:val="BodyText"/>
@@ -3474,17 +3230,17 @@
     <w:pPr>
       <w:keepNext/>
       <w:keepLines/>
-      <w:spacing w:after="0" w:before="200"/>
+      <w:spacing w:before="200" w:after="0"/>
       <w:outlineLvl w:val="8"/>
     </w:pPr>
     <w:rPr>
-      <w:rFonts w:asciiTheme="majorHAnsi" w:cstheme="majorBidi" w:eastAsiaTheme="majorEastAsia" w:hAnsiTheme="majorHAnsi"/>
-      <w:color w:themeColor="accent1" w:val="4F81BD"/>
+      <w:rFonts w:asciiTheme="majorHAnsi" w:eastAsiaTheme="majorEastAsia" w:hAnsiTheme="majorHAnsi" w:cstheme="majorBidi"/>
+      <w:color w:val="4F81BD" w:themeColor="accent1"/>
       <w:sz w:val="24"/>
       <w:szCs w:val="24"/>
     </w:rPr>
   </w:style>
-  <w:style w:styleId="BlockText" w:type="paragraph">
+  <w:style w:type="paragraph" w:styleId="BlockText">
     <w:name w:val="Block Text"/>
     <w:basedOn w:val="BodyText"/>
     <w:next w:val="BodyText"/>
@@ -3492,11 +3248,11 @@
     <w:unhideWhenUsed/>
     <w:qFormat/>
     <w:pPr>
-      <w:spacing w:after="100" w:before="100"/>
+      <w:spacing w:before="100" w:after="100"/>
       <w:ind w:firstLine="0" w:left="480" w:right="480"/>
     </w:pPr>
   </w:style>
-  <w:style w:styleId="FootnoteText" w:type="paragraph">
+  <w:style w:type="paragraph" w:styleId="FootnoteText">
     <w:name w:val="Footnote Text"/>
     <w:basedOn w:val="Normal"/>
     <w:next w:val="FootnoteText"/>
@@ -3504,30 +3260,30 @@
     <w:unhideWhenUsed/>
     <w:qFormat/>
   </w:style>
-  <w:style w:default="1" w:styleId="DefaultParagraphFont" w:type="character">
+  <w:style w:type="character" w:default="1" w:styleId="DefaultParagraphFont">
     <w:name w:val="Default Paragraph Font"/>
     <w:semiHidden/>
     <w:unhideWhenUsed/>
   </w:style>
-  <w:style w:default="1" w:styleId="Table" w:type="table">
+  <w:style w:type="table" w:default="1" w:styleId="Table">
     <w:name w:val="Table"/>
     <w:basedOn w:val="TableNormal"/>
     <w:semiHidden/>
     <w:unhideWhenUsed/>
     <w:qFormat/>
     <w:tblPr>
-      <w:tblInd w:type="dxa" w:w="0"/>
+      <w:tblInd w:w="0" w:type="dxa"/>
       <w:tblCellMar>
-        <w:top w:type="dxa" w:w="0"/>
-        <w:left w:type="dxa" w:w="108"/>
-        <w:bottom w:type="dxa" w:w="0"/>
-        <w:right w:type="dxa" w:w="108"/>
+        <w:top w:w="0" w:type="dxa"/>
+        <w:left w:w="108" w:type="dxa"/>
+        <w:bottom w:w="0" w:type="dxa"/>
+        <w:right w:w="108" w:type="dxa"/>
       </w:tblCellMar>
     </w:tblPr>
     <w:tblStylePr w:type="firstRow">
       <w:tblPr>
         <w:jc w:val="left"/>
-        <w:tblInd w:type="dxa" w:w="0"/>
+        <w:tblInd w:w="0" w:type="dxa"/>
       </w:tblPr>
       <w:trPr>
         <w:jc w:val="left"/>
@@ -3540,7 +3296,7 @@
       </w:tcPr>
     </w:tblStylePr>
   </w:style>
-  <w:style w:customStyle="1" w:styleId="DefinitionTerm" w:type="paragraph">
+  <w:style w:type="paragraph" w:customStyle="1" w:styleId="DefinitionTerm">
     <w:name w:val="Definition Term"/>
     <w:basedOn w:val="Normal"/>
     <w:next w:val="Definition"/>
@@ -3553,49 +3309,49 @@
       <w:b/>
     </w:rPr>
   </w:style>
-  <w:style w:customStyle="1" w:styleId="Definition" w:type="paragraph">
+  <w:style w:type="paragraph" w:customStyle="1" w:styleId="Definition">
     <w:name w:val="Definition"/>
     <w:basedOn w:val="Normal"/>
   </w:style>
-  <w:style w:styleId="Caption" w:type="paragraph">
+  <w:style w:type="paragraph" w:styleId="Caption">
     <w:name w:val="Caption"/>
     <w:basedOn w:val="Normal"/>
     <w:link w:val="BodyTextChar"/>
     <w:pPr>
-      <w:spacing w:after="120" w:before="0"/>
+      <w:spacing w:before="0" w:after="120"/>
     </w:pPr>
     <w:rPr>
       <w:i/>
     </w:rPr>
   </w:style>
-  <w:style w:customStyle="1" w:styleId="TableCaption" w:type="paragraph">
+  <w:style w:type="paragraph" w:customStyle="1" w:styleId="TableCaption">
     <w:name w:val="Table Caption"/>
     <w:basedOn w:val="Caption"/>
     <w:pPr>
       <w:keepNext/>
     </w:pPr>
   </w:style>
-  <w:style w:customStyle="1" w:styleId="ImageCaption" w:type="paragraph">
+  <w:style w:type="paragraph" w:customStyle="1" w:styleId="ImageCaption">
     <w:name w:val="Image Caption"/>
     <w:basedOn w:val="Caption"/>
   </w:style>
-  <w:style w:customStyle="1" w:styleId="Figure" w:type="paragraph">
+  <w:style w:type="paragraph" w:customStyle="1" w:styleId="Figure">
     <w:name w:val="Figure"/>
     <w:basedOn w:val="Normal"/>
   </w:style>
-  <w:style w:customStyle="1" w:styleId="CaptionedFigure" w:type="paragraph">
+  <w:style w:type="paragraph" w:customStyle="1" w:styleId="CaptionedFigure">
     <w:name w:val="Captioned Figure"/>
     <w:basedOn w:val="Figure"/>
     <w:pPr>
       <w:keepNext/>
     </w:pPr>
   </w:style>
-  <w:style w:customStyle="1" w:styleId="BodyTextChar" w:type="character">
+  <w:style w:type="character" w:customStyle="1" w:styleId="BodyTextChar">
     <w:name w:val="Body Text Char"/>
     <w:basedOn w:val="DefaultParagraphFont"/>
     <w:link w:val="BodyText"/>
   </w:style>
-  <w:style w:customStyle="1" w:styleId="VerbatimChar" w:type="character">
+  <w:style w:type="character" w:customStyle="1" w:styleId="VerbatimChar">
     <w:name w:val="Verbatim Char"/>
     <w:basedOn w:val="BodyTextChar"/>
     <w:rPr>
@@ -3603,25 +3359,25 @@
       <w:sz w:val="22"/>
     </w:rPr>
   </w:style>
-  <w:style w:customStyle="1" w:styleId="SectionNumber" w:type="character">
+  <w:style w:type="character" w:customStyle="1" w:styleId="SectionNumber">
     <w:name w:val="Section Number"/>
     <w:basedOn w:val="BodyTextChar"/>
   </w:style>
-  <w:style w:styleId="FootnoteReference" w:type="character">
+  <w:style w:type="character" w:styleId="FootnoteReference">
     <w:name w:val="Footnote Reference"/>
     <w:basedOn w:val="BodyTextChar"/>
     <w:rPr>
       <w:vertAlign w:val="superscript"/>
     </w:rPr>
   </w:style>
-  <w:style w:styleId="Hyperlink" w:type="character">
+  <w:style w:type="character" w:styleId="Hyperlink">
     <w:name w:val="Hyperlink"/>
     <w:basedOn w:val="BodyTextChar"/>
     <w:rPr>
-      <w:color w:themeColor="accent1" w:val="4F81BD"/>
-    </w:rPr>
-  </w:style>
-  <w:style w:styleId="TOCHeading" w:type="paragraph">
+      <w:color w:val="4F81BD" w:themeColor="accent1"/>
+    </w:rPr>
+  </w:style>
+  <w:style w:type="paragraph" w:styleId="TOCHeading">
     <w:name w:val="TOC Heading"/>
     <w:basedOn w:val="Heading1"/>
     <w:next w:val="BodyText"/>
@@ -3633,10 +3389,10 @@
       <w:outlineLvl w:val="9"/>
     </w:pPr>
     <w:rPr>
-      <w:rFonts w:asciiTheme="majorHAnsi" w:cstheme="majorBidi" w:eastAsiaTheme="majorEastAsia" w:hAnsiTheme="majorHAnsi"/>
+      <w:rFonts w:asciiTheme="majorHAnsi" w:eastAsiaTheme="majorEastAsia" w:hAnsiTheme="majorHAnsi" w:cstheme="majorBidi"/>
       <w:b w:val="0"/>
       <w:bCs w:val="0"/>
-      <w:color w:themeColor="accent1" w:themeShade="BF" w:val="365F91"/>
+      <w:color w:val="365F91" w:themeColor="accent1" w:themeShade="BF"/>
     </w:rPr>
   </w:style>
   <w:style w:type="paragraph" w:customStyle="1" w:styleId="SourceCode">
@@ -3728,10 +3484,7 @@
   <w:style w:type="character" w:customStyle="1" w:styleId="ImportTok">
     <w:name w:val="ImportTok"/>
     <w:basedOn w:val="VerbatimChar"/>
-    <w:rPr>
-      <w:color w:val="008000"/>
-      <w:b/>
-    </w:rPr>
+    <w:rPr/>
   </w:style>
   <w:style w:type="character" w:customStyle="1" w:styleId="CommentTok">
     <w:name w:val="CommentTok"/>
@@ -3806,9 +3559,7 @@
   <w:style w:type="character" w:customStyle="1" w:styleId="BuiltInTok">
     <w:name w:val="BuiltInTok"/>
     <w:basedOn w:val="VerbatimChar"/>
-    <w:rPr>
-      <w:color w:val="008000"/>
-    </w:rPr>
+    <w:rPr/>
   </w:style>
   <w:style w:type="character" w:customStyle="1" w:styleId="ExtensionTok">
     <w:name w:val="ExtensionTok"/>
